--- a/docs/[ESP32]flash_ready-to-use_binary.docx
+++ b/docs/[ESP32]flash_ready-to-use_binary.docx
@@ -44,6 +44,16 @@
         </w:rPr>
         <w:t xml:space="preserve"> BINARY</w:t>
       </w:r>
+      <w:r>
+        <w:rPr>
+          <w:rFonts w:ascii="Times New Roman" w:hAnsi="Times New Roman" w:cs="Times New Roman"/>
+          <w:b/>
+          <w:bCs/>
+          <w:sz w:val="26"/>
+          <w:szCs w:val="26"/>
+        </w:rPr>
+        <w:t xml:space="preserve"> (IN WINDOWS)</w:t>
+      </w:r>
     </w:p>
     <w:p>
       <w:pPr>
@@ -64,9 +74,45 @@
           <w:sz w:val="26"/>
           <w:szCs w:val="26"/>
         </w:rPr>
-        <w:t xml:space="preserve">Step 1: </w:t>
-      </w:r>
-      <w:r>
+        <w:t xml:space="preserve">Step 0: download </w:t>
+      </w:r>
+      <w:hyperlink r:id="rId5" w:history="1">
+        <w:proofErr w:type="spellStart"/>
+        <w:r>
+          <w:rPr>
+            <w:rStyle w:val="Hyperlink"/>
+            <w:rFonts w:ascii="Times New Roman" w:hAnsi="Times New Roman" w:cs="Times New Roman"/>
+            <w:b/>
+            <w:bCs/>
+            <w:sz w:val="26"/>
+            <w:szCs w:val="26"/>
+          </w:rPr>
+          <w:t>esptool</w:t>
+        </w:r>
+        <w:proofErr w:type="spellEnd"/>
+      </w:hyperlink>
+    </w:p>
+    <w:p>
+      <w:pPr>
+        <w:ind w:left="-90"/>
+        <w:rPr>
+          <w:rFonts w:ascii="Times New Roman" w:hAnsi="Times New Roman" w:cs="Times New Roman"/>
+          <w:sz w:val="26"/>
+          <w:szCs w:val="26"/>
+        </w:rPr>
+      </w:pPr>
+      <w:r>
+        <w:rPr>
+          <w:rFonts w:ascii="Times New Roman" w:hAnsi="Times New Roman" w:cs="Times New Roman"/>
+          <w:sz w:val="26"/>
+          <w:szCs w:val="26"/>
+        </w:rPr>
+        <w:t>You can skip this step if you already install the developing environment</w:t>
+      </w:r>
+    </w:p>
+    <w:p>
+      <w:pPr>
+        <w:ind w:left="-90"/>
         <w:rPr>
           <w:rFonts w:ascii="Times New Roman" w:hAnsi="Times New Roman" w:cs="Times New Roman"/>
           <w:b/>
@@ -74,8 +120,7 @@
           <w:sz w:val="26"/>
           <w:szCs w:val="26"/>
         </w:rPr>
-        <w:t xml:space="preserve">Open </w:t>
-      </w:r>
+      </w:pPr>
       <w:r>
         <w:rPr>
           <w:rFonts w:ascii="Times New Roman" w:hAnsi="Times New Roman" w:cs="Times New Roman"/>
@@ -84,7 +129,81 @@
           <w:sz w:val="26"/>
           <w:szCs w:val="26"/>
         </w:rPr>
+        <w:t xml:space="preserve">Step 1: </w:t>
+      </w:r>
+      <w:r>
+        <w:rPr>
+          <w:rFonts w:ascii="Times New Roman" w:hAnsi="Times New Roman" w:cs="Times New Roman"/>
+          <w:b/>
+          <w:bCs/>
+          <w:sz w:val="26"/>
+          <w:szCs w:val="26"/>
+        </w:rPr>
+        <w:t xml:space="preserve">Open </w:t>
+      </w:r>
+      <w:r>
+        <w:rPr>
+          <w:rFonts w:ascii="Times New Roman" w:hAnsi="Times New Roman" w:cs="Times New Roman"/>
+          <w:b/>
+          <w:bCs/>
+          <w:sz w:val="26"/>
+          <w:szCs w:val="26"/>
+        </w:rPr>
         <w:t>mingw32.exe</w:t>
+      </w:r>
+      <w:r>
+        <w:rPr>
+          <w:rFonts w:ascii="Times New Roman" w:hAnsi="Times New Roman" w:cs="Times New Roman"/>
+          <w:b/>
+          <w:bCs/>
+          <w:sz w:val="26"/>
+          <w:szCs w:val="26"/>
+        </w:rPr>
+        <w:t xml:space="preserve"> (if developing env is installed) or </w:t>
+      </w:r>
+      <w:proofErr w:type="spellStart"/>
+      <w:r>
+        <w:rPr>
+          <w:rFonts w:ascii="Times New Roman" w:hAnsi="Times New Roman" w:cs="Times New Roman"/>
+          <w:b/>
+          <w:bCs/>
+          <w:sz w:val="26"/>
+          <w:szCs w:val="26"/>
+        </w:rPr>
+        <w:t>cmd</w:t>
+      </w:r>
+      <w:proofErr w:type="spellEnd"/>
+      <w:r>
+        <w:rPr>
+          <w:rFonts w:ascii="Times New Roman" w:hAnsi="Times New Roman" w:cs="Times New Roman"/>
+          <w:b/>
+          <w:bCs/>
+          <w:sz w:val="26"/>
+          <w:szCs w:val="26"/>
+        </w:rPr>
+        <w:t xml:space="preserve"> (if install only </w:t>
+      </w:r>
+      <w:proofErr w:type="spellStart"/>
+      <w:r>
+        <w:rPr>
+          <w:rFonts w:ascii="Times New Roman" w:hAnsi="Times New Roman" w:cs="Times New Roman"/>
+          <w:b/>
+          <w:bCs/>
+          <w:sz w:val="26"/>
+          <w:szCs w:val="26"/>
+        </w:rPr>
+        <w:t>esptool</w:t>
+      </w:r>
+      <w:proofErr w:type="spellEnd"/>
+      <w:r>
+        <w:rPr>
+          <w:rFonts w:ascii="Times New Roman" w:hAnsi="Times New Roman" w:cs="Times New Roman"/>
+          <w:b/>
+          <w:bCs/>
+          <w:sz w:val="26"/>
+          <w:szCs w:val="26"/>
+        </w:rPr>
+        <w:t>)</w:t>
       </w:r>
     </w:p>
     <w:p>
@@ -108,16 +227,42 @@
           <w:sz w:val="26"/>
           <w:szCs w:val="26"/>
         </w:rPr>
-        <w:t xml:space="preserve">Locate to the project folder, you should see the file </w:t>
-      </w:r>
-      <w:r>
-        <w:rPr>
-          <w:rFonts w:ascii="Times New Roman" w:hAnsi="Times New Roman" w:cs="Times New Roman"/>
-          <w:sz w:val="26"/>
-          <w:szCs w:val="26"/>
-        </w:rPr>
-        <w:t>CARD-SCANNER.bin</w:t>
-      </w:r>
+        <w:t>Locate to the project folder</w:t>
+      </w:r>
+      <w:r>
+        <w:rPr>
+          <w:rFonts w:ascii="Times New Roman" w:hAnsi="Times New Roman" w:cs="Times New Roman"/>
+          <w:sz w:val="26"/>
+          <w:szCs w:val="26"/>
+        </w:rPr>
+        <w:t xml:space="preserve"> (/esp32)</w:t>
+      </w:r>
+      <w:r>
+        <w:rPr>
+          <w:rFonts w:ascii="Times New Roman" w:hAnsi="Times New Roman" w:cs="Times New Roman"/>
+          <w:sz w:val="26"/>
+          <w:szCs w:val="26"/>
+        </w:rPr>
+        <w:t xml:space="preserve">, you should see the file </w:t>
+      </w:r>
+      <w:r>
+        <w:rPr>
+          <w:rFonts w:ascii="Times New Roman" w:hAnsi="Times New Roman" w:cs="Times New Roman"/>
+          <w:sz w:val="26"/>
+          <w:szCs w:val="26"/>
+        </w:rPr>
+        <w:t>CARD-</w:t>
+      </w:r>
+      <w:proofErr w:type="spellStart"/>
+      <w:r>
+        <w:rPr>
+          <w:rFonts w:ascii="Times New Roman" w:hAnsi="Times New Roman" w:cs="Times New Roman"/>
+          <w:sz w:val="26"/>
+          <w:szCs w:val="26"/>
+        </w:rPr>
+        <w:t>SCANNER.bin</w:t>
+      </w:r>
+      <w:proofErr w:type="spellEnd"/>
       <w:r>
         <w:rPr>
           <w:rFonts w:ascii="Times New Roman" w:hAnsi="Times New Roman" w:cs="Times New Roman"/>
@@ -245,7 +390,7 @@
           <w:sz w:val="26"/>
           <w:szCs w:val="26"/>
         </w:rPr>
-        <w:t>python /home</w:t>
+        <w:t xml:space="preserve">python </w:t>
       </w:r>
       <w:r>
         <w:rPr>
@@ -254,8 +399,9 @@
           <w:sz w:val="26"/>
           <w:szCs w:val="26"/>
         </w:rPr>
-        <w:t>/</w:t>
-      </w:r>
+        <w:t>/&lt;</w:t>
+      </w:r>
+      <w:proofErr w:type="spellStart"/>
       <w:r>
         <w:rPr>
           <w:rFonts w:ascii="Times New Roman" w:eastAsia="Times New Roman" w:hAnsi="Times New Roman" w:cs="Times New Roman"/>
@@ -263,8 +409,9 @@
           <w:sz w:val="26"/>
           <w:szCs w:val="26"/>
         </w:rPr>
-        <w:t>&lt;user&gt;</w:t>
-      </w:r>
+        <w:t>esptool</w:t>
+      </w:r>
+      <w:proofErr w:type="spellEnd"/>
       <w:r>
         <w:rPr>
           <w:rFonts w:ascii="Times New Roman" w:eastAsia="Times New Roman" w:hAnsi="Times New Roman" w:cs="Times New Roman"/>
@@ -272,7 +419,7 @@
           <w:sz w:val="26"/>
           <w:szCs w:val="26"/>
         </w:rPr>
-        <w:t>/</w:t>
+        <w:t xml:space="preserve"> directory&gt;</w:t>
       </w:r>
       <w:r>
         <w:rPr>
@@ -281,7 +428,7 @@
           <w:sz w:val="26"/>
           <w:szCs w:val="26"/>
         </w:rPr>
-        <w:t xml:space="preserve">esp/esp-idf/components/esptool_py/esptool/esptool.py --chip esp32 --port </w:t>
+        <w:t xml:space="preserve">/esptool.py --chip esp32 --port </w:t>
       </w:r>
       <w:r>
         <w:rPr>
@@ -299,7 +446,147 @@
           <w:sz w:val="26"/>
           <w:szCs w:val="26"/>
         </w:rPr>
-        <w:t xml:space="preserve"> --baud 921600 --before default_reset --after hard_reset write_flash -z --flash_mode dio --flash_freq 40m --flash_size detect 0x10000 </w:t>
+        <w:t xml:space="preserve"> --baud 921600 --before </w:t>
+      </w:r>
+      <w:proofErr w:type="spellStart"/>
+      <w:r>
+        <w:rPr>
+          <w:rFonts w:ascii="Times New Roman" w:eastAsia="Times New Roman" w:hAnsi="Times New Roman" w:cs="Times New Roman"/>
+          <w:color w:val="D4D4D4"/>
+          <w:sz w:val="26"/>
+          <w:szCs w:val="26"/>
+        </w:rPr>
+        <w:t>default_reset</w:t>
+      </w:r>
+      <w:proofErr w:type="spellEnd"/>
+      <w:r>
+        <w:rPr>
+          <w:rFonts w:ascii="Times New Roman" w:eastAsia="Times New Roman" w:hAnsi="Times New Roman" w:cs="Times New Roman"/>
+          <w:color w:val="D4D4D4"/>
+          <w:sz w:val="26"/>
+          <w:szCs w:val="26"/>
+        </w:rPr>
+        <w:t xml:space="preserve"> --after </w:t>
+      </w:r>
+      <w:proofErr w:type="spellStart"/>
+      <w:r>
+        <w:rPr>
+          <w:rFonts w:ascii="Times New Roman" w:eastAsia="Times New Roman" w:hAnsi="Times New Roman" w:cs="Times New Roman"/>
+          <w:color w:val="D4D4D4"/>
+          <w:sz w:val="26"/>
+          <w:szCs w:val="26"/>
+        </w:rPr>
+        <w:t>hard_reset</w:t>
+      </w:r>
+      <w:proofErr w:type="spellEnd"/>
+      <w:r>
+        <w:rPr>
+          <w:rFonts w:ascii="Times New Roman" w:eastAsia="Times New Roman" w:hAnsi="Times New Roman" w:cs="Times New Roman"/>
+          <w:color w:val="D4D4D4"/>
+          <w:sz w:val="26"/>
+          <w:szCs w:val="26"/>
+        </w:rPr>
+        <w:t xml:space="preserve"> </w:t>
+      </w:r>
+      <w:proofErr w:type="spellStart"/>
+      <w:r>
+        <w:rPr>
+          <w:rFonts w:ascii="Times New Roman" w:eastAsia="Times New Roman" w:hAnsi="Times New Roman" w:cs="Times New Roman"/>
+          <w:color w:val="D4D4D4"/>
+          <w:sz w:val="26"/>
+          <w:szCs w:val="26"/>
+        </w:rPr>
+        <w:t>write_flash</w:t>
+      </w:r>
+      <w:proofErr w:type="spellEnd"/>
+      <w:r>
+        <w:rPr>
+          <w:rFonts w:ascii="Times New Roman" w:eastAsia="Times New Roman" w:hAnsi="Times New Roman" w:cs="Times New Roman"/>
+          <w:color w:val="D4D4D4"/>
+          <w:sz w:val="26"/>
+          <w:szCs w:val="26"/>
+        </w:rPr>
+        <w:t xml:space="preserve"> -z --</w:t>
+      </w:r>
+      <w:proofErr w:type="spellStart"/>
+      <w:r>
+        <w:rPr>
+          <w:rFonts w:ascii="Times New Roman" w:eastAsia="Times New Roman" w:hAnsi="Times New Roman" w:cs="Times New Roman"/>
+          <w:color w:val="D4D4D4"/>
+          <w:sz w:val="26"/>
+          <w:szCs w:val="26"/>
+        </w:rPr>
+        <w:t>flash_mode</w:t>
+      </w:r>
+      <w:proofErr w:type="spellEnd"/>
+      <w:r>
+        <w:rPr>
+          <w:rFonts w:ascii="Times New Roman" w:eastAsia="Times New Roman" w:hAnsi="Times New Roman" w:cs="Times New Roman"/>
+          <w:color w:val="D4D4D4"/>
+          <w:sz w:val="26"/>
+          <w:szCs w:val="26"/>
+        </w:rPr>
+        <w:t xml:space="preserve"> </w:t>
+      </w:r>
+      <w:proofErr w:type="spellStart"/>
+      <w:r>
+        <w:rPr>
+          <w:rFonts w:ascii="Times New Roman" w:eastAsia="Times New Roman" w:hAnsi="Times New Roman" w:cs="Times New Roman"/>
+          <w:color w:val="D4D4D4"/>
+          <w:sz w:val="26"/>
+          <w:szCs w:val="26"/>
+        </w:rPr>
+        <w:t>dio</w:t>
+      </w:r>
+      <w:proofErr w:type="spellEnd"/>
+      <w:r>
+        <w:rPr>
+          <w:rFonts w:ascii="Times New Roman" w:eastAsia="Times New Roman" w:hAnsi="Times New Roman" w:cs="Times New Roman"/>
+          <w:color w:val="D4D4D4"/>
+          <w:sz w:val="26"/>
+          <w:szCs w:val="26"/>
+        </w:rPr>
+        <w:t xml:space="preserve"> --</w:t>
+      </w:r>
+      <w:proofErr w:type="spellStart"/>
+      <w:r>
+        <w:rPr>
+          <w:rFonts w:ascii="Times New Roman" w:eastAsia="Times New Roman" w:hAnsi="Times New Roman" w:cs="Times New Roman"/>
+          <w:color w:val="D4D4D4"/>
+          <w:sz w:val="26"/>
+          <w:szCs w:val="26"/>
+        </w:rPr>
+        <w:t>flash_freq</w:t>
+      </w:r>
+      <w:proofErr w:type="spellEnd"/>
+      <w:r>
+        <w:rPr>
+          <w:rFonts w:ascii="Times New Roman" w:eastAsia="Times New Roman" w:hAnsi="Times New Roman" w:cs="Times New Roman"/>
+          <w:color w:val="D4D4D4"/>
+          <w:sz w:val="26"/>
+          <w:szCs w:val="26"/>
+        </w:rPr>
+        <w:t xml:space="preserve"> 40m --</w:t>
+      </w:r>
+      <w:proofErr w:type="spellStart"/>
+      <w:r>
+        <w:rPr>
+          <w:rFonts w:ascii="Times New Roman" w:eastAsia="Times New Roman" w:hAnsi="Times New Roman" w:cs="Times New Roman"/>
+          <w:color w:val="D4D4D4"/>
+          <w:sz w:val="26"/>
+          <w:szCs w:val="26"/>
+        </w:rPr>
+        <w:t>flash_size</w:t>
+      </w:r>
+      <w:proofErr w:type="spellEnd"/>
+      <w:r>
+        <w:rPr>
+          <w:rFonts w:ascii="Times New Roman" w:eastAsia="Times New Roman" w:hAnsi="Times New Roman" w:cs="Times New Roman"/>
+          <w:color w:val="D4D4D4"/>
+          <w:sz w:val="26"/>
+          <w:szCs w:val="26"/>
+        </w:rPr>
+        <w:t xml:space="preserve"> detect 0x10000 </w:t>
       </w:r>
       <w:r>
         <w:rPr>
@@ -308,8 +595,9 @@
           <w:sz w:val="26"/>
           <w:szCs w:val="26"/>
         </w:rPr>
-        <w:t>/</w:t>
-      </w:r>
+        <w:t>/&lt;</w:t>
+      </w:r>
+      <w:proofErr w:type="spellStart"/>
       <w:r>
         <w:rPr>
           <w:rFonts w:ascii="Times New Roman" w:eastAsia="Times New Roman" w:hAnsi="Times New Roman" w:cs="Times New Roman"/>
@@ -317,7 +605,17 @@
           <w:sz w:val="26"/>
           <w:szCs w:val="26"/>
         </w:rPr>
-        <w:t>&lt;project_directory&gt;</w:t>
+        <w:t>project_directory</w:t>
+      </w:r>
+      <w:proofErr w:type="spellEnd"/>
+      <w:r>
+        <w:rPr>
+          <w:rFonts w:ascii="Times New Roman" w:eastAsia="Times New Roman" w:hAnsi="Times New Roman" w:cs="Times New Roman"/>
+          <w:color w:val="FF0000"/>
+          <w:sz w:val="26"/>
+          <w:szCs w:val="26"/>
+        </w:rPr>
+        <w:t>&gt;</w:t>
       </w:r>
       <w:r>
         <w:rPr>
@@ -326,8 +624,19 @@
           <w:sz w:val="26"/>
           <w:szCs w:val="26"/>
         </w:rPr>
-        <w:t>/CARD-SCANNER.bin</w:t>
-      </w:r>
+        <w:t>/CARD-</w:t>
+      </w:r>
+      <w:proofErr w:type="spellStart"/>
+      <w:r>
+        <w:rPr>
+          <w:rFonts w:ascii="Times New Roman" w:eastAsia="Times New Roman" w:hAnsi="Times New Roman" w:cs="Times New Roman"/>
+          <w:color w:val="D4D4D4"/>
+          <w:sz w:val="26"/>
+          <w:szCs w:val="26"/>
+        </w:rPr>
+        <w:t>SCANNER.bin</w:t>
+      </w:r>
+      <w:proofErr w:type="spellEnd"/>
     </w:p>
     <w:p>
       <w:pPr>
@@ -346,7 +655,25 @@
           <w:sz w:val="26"/>
           <w:szCs w:val="26"/>
         </w:rPr>
-        <w:t>Change the 3 red word to your appropriate situation. Successfully uploaded program will look</w:t>
+        <w:t>Change the 3 red word</w:t>
+      </w:r>
+      <w:r>
+        <w:rPr>
+          <w:rFonts w:ascii="Times New Roman" w:hAnsi="Times New Roman" w:cs="Times New Roman"/>
+          <w:color w:val="24292E"/>
+          <w:sz w:val="26"/>
+          <w:szCs w:val="26"/>
+        </w:rPr>
+        <w:t>s</w:t>
+      </w:r>
+      <w:r>
+        <w:rPr>
+          <w:rFonts w:ascii="Times New Roman" w:hAnsi="Times New Roman" w:cs="Times New Roman"/>
+          <w:color w:val="24292E"/>
+          <w:sz w:val="26"/>
+          <w:szCs w:val="26"/>
+        </w:rPr>
+        <w:t xml:space="preserve"> to your appropriate situation. Successfully uploaded program will look</w:t>
       </w:r>
       <w:r>
         <w:rPr>
@@ -397,7 +724,7 @@
                     <pic:cNvPicPr/>
                   </pic:nvPicPr>
                   <pic:blipFill>
-                    <a:blip r:embed="rId5"/>
+                    <a:blip r:embed="rId6"/>
                     <a:stretch>
                       <a:fillRect/>
                     </a:stretch>
